--- a/Instrucciones VSC.docx
+++ b/Instrucciones VSC.docx
@@ -975,6 +975,129 @@
     </w:p>
     <w:p>
       <w:pPr>
+        <w:jc w:val="both"/>
+        <w:rPr>
+          <w:rFonts w:cs="Times New Roman"/>
+        </w:rPr>
+      </w:pPr>
+      <w:r>
+        <w:rPr>
+          <w:rFonts w:cs="Times New Roman"/>
+        </w:rPr>
+        <w:t xml:space="preserve">Da clic en </w:t>
+      </w:r>
+      <w:r>
+        <w:rPr>
+          <w:rFonts w:cs="Times New Roman"/>
+        </w:rPr>
+        <w:t>“</w:t>
+      </w:r>
+      <w:proofErr w:type="spellStart"/>
+      <w:r>
+        <w:rPr>
+          <w:rFonts w:cs="Times New Roman"/>
+        </w:rPr>
+        <w:t>Extensions</w:t>
+      </w:r>
+      <w:proofErr w:type="spellEnd"/>
+      <w:r>
+        <w:rPr>
+          <w:rFonts w:cs="Times New Roman"/>
+        </w:rPr>
+        <w:t>”</w:t>
+      </w:r>
+      <w:r>
+        <w:rPr>
+          <w:rFonts w:cs="Times New Roman"/>
+        </w:rPr>
+        <w:t xml:space="preserve"> en tu barra lateral izquierda, busca “Python” y asegúrate de tenerlo instalado, de lo contrario, </w:t>
+      </w:r>
+      <w:r>
+        <w:rPr>
+          <w:rFonts w:cs="Times New Roman"/>
+        </w:rPr>
+        <w:t>instálalo</w:t>
+      </w:r>
+      <w:r>
+        <w:rPr>
+          <w:rFonts w:cs="Times New Roman"/>
+        </w:rPr>
+        <w:t xml:space="preserve"> y espera unos segundos a que se haga la actualización.</w:t>
+      </w:r>
+    </w:p>
+    <w:p>
+      <w:pPr>
+        <w:jc w:val="both"/>
+        <w:rPr>
+          <w:rFonts w:cs="Times New Roman"/>
+          <w:b/>
+          <w:bCs/>
+        </w:rPr>
+      </w:pPr>
+      <w:r>
+        <w:rPr>
+          <w:rFonts w:cs="Times New Roman"/>
+          <w:b/>
+          <w:bCs/>
+          <w:noProof/>
+        </w:rPr>
+        <w:drawing>
+          <wp:inline distT="0" distB="0" distL="0" distR="0" wp14:anchorId="6CAE9AEB" wp14:editId="017A2AB4">
+            <wp:extent cx="6332220" cy="1750060"/>
+            <wp:effectExtent l="0" t="0" r="0" b="2540"/>
+            <wp:docPr id="280592672" name="Imagen 1"/>
+            <wp:cNvGraphicFramePr>
+              <a:graphicFrameLocks xmlns:a="http://schemas.openxmlformats.org/drawingml/2006/main" noChangeAspect="1"/>
+            </wp:cNvGraphicFramePr>
+            <a:graphic xmlns:a="http://schemas.openxmlformats.org/drawingml/2006/main">
+              <a:graphicData uri="http://schemas.openxmlformats.org/drawingml/2006/picture">
+                <pic:pic xmlns:pic="http://schemas.openxmlformats.org/drawingml/2006/picture">
+                  <pic:nvPicPr>
+                    <pic:cNvPr id="280592672" name=""/>
+                    <pic:cNvPicPr/>
+                  </pic:nvPicPr>
+                  <pic:blipFill>
+                    <a:blip r:embed="rId14"/>
+                    <a:stretch>
+                      <a:fillRect/>
+                    </a:stretch>
+                  </pic:blipFill>
+                  <pic:spPr>
+                    <a:xfrm>
+                      <a:off x="0" y="0"/>
+                      <a:ext cx="6332220" cy="1750060"/>
+                    </a:xfrm>
+                    <a:prstGeom prst="rect">
+                      <a:avLst/>
+                    </a:prstGeom>
+                  </pic:spPr>
+                </pic:pic>
+              </a:graphicData>
+            </a:graphic>
+          </wp:inline>
+        </w:drawing>
+      </w:r>
+    </w:p>
+    <w:p>
+      <w:pPr>
+        <w:jc w:val="both"/>
+        <w:rPr>
+          <w:rFonts w:cs="Times New Roman"/>
+          <w:b/>
+          <w:bCs/>
+        </w:rPr>
+      </w:pPr>
+      <w:r>
+        <w:rPr>
+          <w:rFonts w:cs="Times New Roman"/>
+          <w:b/>
+          <w:bCs/>
+        </w:rPr>
+        <w:t>Posteriormente -&gt;</w:t>
+      </w:r>
+    </w:p>
+    <w:p>
+      <w:pPr>
         <w:pStyle w:val="Prrafodelista"/>
         <w:numPr>
           <w:ilvl w:val="0"/>
@@ -1014,7 +1137,35 @@
         <w:rPr>
           <w:rFonts w:cs="Times New Roman"/>
         </w:rPr>
-        <w:t>Opción 2.- Ve a la pestaña “View / Ver” y selecciona “Command Palette / Paleta de comandos”</w:t>
+        <w:t>Opción 2.- Ve a la pestaña “View / Ver” y selecciona “</w:t>
+      </w:r>
+      <w:proofErr w:type="spellStart"/>
+      <w:r>
+        <w:rPr>
+          <w:rFonts w:cs="Times New Roman"/>
+        </w:rPr>
+        <w:t>Command</w:t>
+      </w:r>
+      <w:proofErr w:type="spellEnd"/>
+      <w:r>
+        <w:rPr>
+          <w:rFonts w:cs="Times New Roman"/>
+        </w:rPr>
+        <w:t xml:space="preserve"> </w:t>
+      </w:r>
+      <w:proofErr w:type="spellStart"/>
+      <w:r>
+        <w:rPr>
+          <w:rFonts w:cs="Times New Roman"/>
+        </w:rPr>
+        <w:t>Palette</w:t>
+      </w:r>
+      <w:proofErr w:type="spellEnd"/>
+      <w:r>
+        <w:rPr>
+          <w:rFonts w:cs="Times New Roman"/>
+        </w:rPr>
+        <w:t xml:space="preserve"> / Paleta de comandos”</w:t>
       </w:r>
     </w:p>
     <w:p>
@@ -1042,8 +1193,36 @@
           <w:i/>
           <w:iCs/>
         </w:rPr>
-        <w:t>Python: Create Enviroment</w:t>
-      </w:r>
+        <w:t xml:space="preserve">Python: </w:t>
+      </w:r>
+      <w:proofErr w:type="spellStart"/>
+      <w:r>
+        <w:rPr>
+          <w:rFonts w:cs="Times New Roman"/>
+          <w:i/>
+          <w:iCs/>
+        </w:rPr>
+        <w:t>Create</w:t>
+      </w:r>
+      <w:proofErr w:type="spellEnd"/>
+      <w:r>
+        <w:rPr>
+          <w:rFonts w:cs="Times New Roman"/>
+          <w:i/>
+          <w:iCs/>
+        </w:rPr>
+        <w:t xml:space="preserve"> </w:t>
+      </w:r>
+      <w:proofErr w:type="spellStart"/>
+      <w:r>
+        <w:rPr>
+          <w:rFonts w:cs="Times New Roman"/>
+          <w:i/>
+          <w:iCs/>
+        </w:rPr>
+        <w:t>Enviroment</w:t>
+      </w:r>
+      <w:proofErr w:type="spellEnd"/>
       <w:r>
         <w:rPr>
           <w:rFonts w:cs="Times New Roman"/>
@@ -1091,7 +1270,7 @@
                     <pic:cNvPicPr/>
                   </pic:nvPicPr>
                   <pic:blipFill rotWithShape="1">
-                    <a:blip r:embed="rId14"/>
+                    <a:blip r:embed="rId15"/>
                     <a:srcRect b="70833"/>
                     <a:stretch>
                       <a:fillRect/>
@@ -1132,7 +1311,35 @@
         <w:rPr>
           <w:rFonts w:cs="Times New Roman"/>
         </w:rPr>
-        <w:t>Elige la opción Venv, que es un virtual enviroment.</w:t>
+        <w:t xml:space="preserve">Elige la opción </w:t>
+      </w:r>
+      <w:proofErr w:type="spellStart"/>
+      <w:r>
+        <w:rPr>
+          <w:rFonts w:cs="Times New Roman"/>
+        </w:rPr>
+        <w:t>Venv</w:t>
+      </w:r>
+      <w:proofErr w:type="spellEnd"/>
+      <w:r>
+        <w:rPr>
+          <w:rFonts w:cs="Times New Roman"/>
+        </w:rPr>
+        <w:t xml:space="preserve">, que es un virtual </w:t>
+      </w:r>
+      <w:proofErr w:type="spellStart"/>
+      <w:r>
+        <w:rPr>
+          <w:rFonts w:cs="Times New Roman"/>
+        </w:rPr>
+        <w:t>enviroment</w:t>
+      </w:r>
+      <w:proofErr w:type="spellEnd"/>
+      <w:r>
+        <w:rPr>
+          <w:rFonts w:cs="Times New Roman"/>
+        </w:rPr>
+        <w:t>.</w:t>
       </w:r>
     </w:p>
     <w:p>
@@ -1167,7 +1374,7 @@
                     <pic:cNvPicPr/>
                   </pic:nvPicPr>
                   <pic:blipFill>
-                    <a:blip r:embed="rId15"/>
+                    <a:blip r:embed="rId16"/>
                     <a:stretch>
                       <a:fillRect/>
                     </a:stretch>
@@ -1234,7 +1441,7 @@
                     <pic:cNvPicPr/>
                   </pic:nvPicPr>
                   <pic:blipFill>
-                    <a:blip r:embed="rId16"/>
+                    <a:blip r:embed="rId17"/>
                     <a:stretch>
                       <a:fillRect/>
                     </a:stretch>
@@ -1262,10 +1469,19 @@
           <w:rFonts w:cs="Times New Roman"/>
         </w:rPr>
       </w:pPr>
-      <w:r>
-        <w:rPr>
-          <w:rFonts w:cs="Times New Roman"/>
-        </w:rPr>
+    </w:p>
+    <w:p>
+      <w:pPr>
+        <w:jc w:val="both"/>
+        <w:rPr>
+          <w:rFonts w:cs="Times New Roman"/>
+        </w:rPr>
+      </w:pPr>
+      <w:r>
+        <w:rPr>
+          <w:rFonts w:cs="Times New Roman"/>
+        </w:rPr>
+        <w:lastRenderedPageBreak/>
         <w:t>Deberías ver algo así en el panel de la izquierda</w:t>
       </w:r>
     </w:p>
@@ -1301,7 +1517,7 @@
                     <pic:cNvPicPr/>
                   </pic:nvPicPr>
                   <pic:blipFill>
-                    <a:blip r:embed="rId17"/>
+                    <a:blip r:embed="rId18"/>
                     <a:stretch>
                       <a:fillRect/>
                     </a:stretch>
@@ -1345,36 +1561,6 @@
           <w:bCs/>
         </w:rPr>
       </w:pPr>
-    </w:p>
-    <w:p>
-      <w:pPr>
-        <w:jc w:val="both"/>
-        <w:rPr>
-          <w:rFonts w:cs="Times New Roman"/>
-          <w:b/>
-          <w:bCs/>
-        </w:rPr>
-      </w:pPr>
-    </w:p>
-    <w:p>
-      <w:pPr>
-        <w:jc w:val="both"/>
-        <w:rPr>
-          <w:rFonts w:cs="Times New Roman"/>
-          <w:b/>
-          <w:bCs/>
-        </w:rPr>
-      </w:pPr>
-    </w:p>
-    <w:p>
-      <w:pPr>
-        <w:jc w:val="both"/>
-        <w:rPr>
-          <w:rFonts w:cs="Times New Roman"/>
-          <w:b/>
-          <w:bCs/>
-        </w:rPr>
-      </w:pPr>
       <w:r>
         <w:rPr>
           <w:rFonts w:cs="Times New Roman"/>
@@ -1405,8 +1591,18 @@
           <w:b/>
           <w:bCs/>
         </w:rPr>
-        <w:t>Crea tu primer archivo .py</w:t>
-      </w:r>
+        <w:t>Crea tu primer archivo .</w:t>
+      </w:r>
+      <w:proofErr w:type="spellStart"/>
+      <w:r>
+        <w:rPr>
+          <w:rFonts w:cs="Times New Roman"/>
+          <w:b/>
+          <w:bCs/>
+        </w:rPr>
+        <w:t>py</w:t>
+      </w:r>
+      <w:proofErr w:type="spellEnd"/>
     </w:p>
     <w:p>
       <w:pPr>
@@ -1528,7 +1724,7 @@
                     <pic:cNvPicPr/>
                   </pic:nvPicPr>
                   <pic:blipFill rotWithShape="1">
-                    <a:blip r:embed="rId18"/>
+                    <a:blip r:embed="rId19"/>
                     <a:srcRect b="69315"/>
                     <a:stretch>
                       <a:fillRect/>
@@ -1591,6 +1787,12 @@
           <w:rFonts w:cs="Times New Roman"/>
         </w:rPr>
         <w:tab/>
+      </w:r>
+      <w:proofErr w:type="gramStart"/>
+      <w:r>
+        <w:rPr>
+          <w:rFonts w:cs="Times New Roman"/>
+        </w:rPr>
         <w:t xml:space="preserve">¡¡INDISPENSABLE LA TERMINACIÓN </w:t>
       </w:r>
       <w:r>
@@ -1599,14 +1801,25 @@
           <w:i/>
           <w:iCs/>
         </w:rPr>
-        <w:t>.py</w:t>
-      </w:r>
+        <w:t>.</w:t>
+      </w:r>
+      <w:proofErr w:type="spellStart"/>
+      <w:r>
+        <w:rPr>
+          <w:rFonts w:cs="Times New Roman"/>
+          <w:i/>
+          <w:iCs/>
+        </w:rPr>
+        <w:t>py</w:t>
+      </w:r>
+      <w:proofErr w:type="spellEnd"/>
       <w:r>
         <w:rPr>
           <w:rFonts w:cs="Times New Roman"/>
         </w:rPr>
         <w:t xml:space="preserve"> !!</w:t>
       </w:r>
+      <w:proofErr w:type="gramEnd"/>
     </w:p>
     <w:p>
       <w:pPr>
@@ -1640,7 +1853,7 @@
                     <pic:cNvPicPr/>
                   </pic:nvPicPr>
                   <pic:blipFill>
-                    <a:blip r:embed="rId19"/>
+                    <a:blip r:embed="rId20"/>
                     <a:stretch>
                       <a:fillRect/>
                     </a:stretch>
@@ -1679,8 +1892,23 @@
         <w:rPr>
           <w:rFonts w:cs="Times New Roman"/>
         </w:rPr>
-        <w:t>cribe esto en el .</w:t>
-      </w:r>
+        <w:t xml:space="preserve">cribe esto en </w:t>
+      </w:r>
+      <w:proofErr w:type="spellStart"/>
+      <w:r>
+        <w:rPr>
+          <w:rFonts w:cs="Times New Roman"/>
+        </w:rPr>
+        <w:t>el</w:t>
+      </w:r>
+      <w:proofErr w:type="spellEnd"/>
+      <w:r>
+        <w:rPr>
+          <w:rFonts w:cs="Times New Roman"/>
+        </w:rPr>
+        <w:t xml:space="preserve"> .</w:t>
+      </w:r>
+      <w:proofErr w:type="spellStart"/>
       <w:r>
         <w:rPr>
           <w:rFonts w:cs="Times New Roman"/>
@@ -1689,6 +1917,7 @@
         </w:rPr>
         <w:t>py</w:t>
       </w:r>
+      <w:proofErr w:type="spellEnd"/>
       <w:r>
         <w:rPr>
           <w:rFonts w:cs="Times New Roman"/>
@@ -1762,7 +1991,7 @@
                     <pic:cNvPicPr/>
                   </pic:nvPicPr>
                   <pic:blipFill>
-                    <a:blip r:embed="rId20"/>
+                    <a:blip r:embed="rId21"/>
                     <a:stretch>
                       <a:fillRect/>
                     </a:stretch>
@@ -1881,7 +2110,7 @@
                     <pic:cNvPicPr/>
                   </pic:nvPicPr>
                   <pic:blipFill>
-                    <a:blip r:embed="rId21"/>
+                    <a:blip r:embed="rId22"/>
                     <a:stretch>
                       <a:fillRect/>
                     </a:stretch>
@@ -1911,6 +2140,26 @@
           <w:rFonts w:cs="Times New Roman"/>
         </w:rPr>
       </w:pPr>
+    </w:p>
+    <w:p>
+      <w:pPr>
+        <w:tabs>
+          <w:tab w:val="left" w:pos="2748"/>
+        </w:tabs>
+        <w:rPr>
+          <w:rFonts w:cs="Times New Roman"/>
+        </w:rPr>
+      </w:pPr>
+    </w:p>
+    <w:p>
+      <w:pPr>
+        <w:tabs>
+          <w:tab w:val="left" w:pos="2748"/>
+        </w:tabs>
+        <w:rPr>
+          <w:rFonts w:cs="Times New Roman"/>
+        </w:rPr>
+      </w:pPr>
       <w:r>
         <w:rPr>
           <w:rFonts w:cs="Times New Roman"/>
@@ -1942,6 +2191,7 @@
           <w:lang w:val="en-US"/>
         </w:rPr>
       </w:pPr>
+      <w:proofErr w:type="gramStart"/>
       <w:r>
         <w:rPr>
           <w:rFonts w:cs="Times New Roman"/>
@@ -1949,21 +2199,19 @@
           <w:iCs/>
           <w:lang w:val="en-US"/>
         </w:rPr>
-        <w:t>pip install numpy</w:t>
-      </w:r>
-    </w:p>
-    <w:p>
-      <w:pPr>
-        <w:tabs>
-          <w:tab w:val="left" w:pos="2748"/>
-        </w:tabs>
+        <w:t>pip</w:t>
+      </w:r>
+      <w:proofErr w:type="gramEnd"/>
+      <w:r>
         <w:rPr>
           <w:rFonts w:cs="Times New Roman"/>
           <w:i/>
           <w:iCs/>
           <w:lang w:val="en-US"/>
         </w:rPr>
-      </w:pPr>
+        <w:t xml:space="preserve"> install </w:t>
+      </w:r>
+      <w:proofErr w:type="spellStart"/>
       <w:r>
         <w:rPr>
           <w:rFonts w:cs="Times New Roman"/>
@@ -1971,54 +2219,9 @@
           <w:iCs/>
           <w:lang w:val="en-US"/>
         </w:rPr>
-        <w:t>pip install pandas</w:t>
-      </w:r>
-    </w:p>
-    <w:p>
-      <w:pPr>
-        <w:tabs>
-          <w:tab w:val="left" w:pos="2748"/>
-        </w:tabs>
-        <w:rPr>
-          <w:rFonts w:cs="Times New Roman"/>
-          <w:i/>
-          <w:iCs/>
-        </w:rPr>
-      </w:pPr>
-      <w:r>
-        <w:rPr>
-          <w:rFonts w:cs="Times New Roman"/>
-          <w:i/>
-          <w:iCs/>
-        </w:rPr>
-        <w:t>pip install matplotlib</w:t>
-      </w:r>
-    </w:p>
-    <w:p>
-      <w:pPr>
-        <w:tabs>
-          <w:tab w:val="left" w:pos="2748"/>
-        </w:tabs>
-        <w:rPr>
-          <w:rFonts w:cs="Times New Roman"/>
-        </w:rPr>
-      </w:pPr>
-    </w:p>
-    <w:p>
-      <w:pPr>
-        <w:tabs>
-          <w:tab w:val="left" w:pos="2748"/>
-        </w:tabs>
-        <w:rPr>
-          <w:rFonts w:cs="Times New Roman"/>
-        </w:rPr>
-      </w:pPr>
-      <w:r>
-        <w:rPr>
-          <w:rFonts w:cs="Times New Roman"/>
-        </w:rPr>
-        <w:t xml:space="preserve">O bien todo junto: </w:t>
-      </w:r>
+        <w:t>numpy</w:t>
+      </w:r>
+      <w:proofErr w:type="spellEnd"/>
     </w:p>
     <w:p>
       <w:pPr>
@@ -2032,6 +2235,7 @@
           <w:lang w:val="en-US"/>
         </w:rPr>
       </w:pPr>
+      <w:proofErr w:type="gramStart"/>
       <w:r>
         <w:rPr>
           <w:rFonts w:cs="Times New Roman"/>
@@ -2039,7 +2243,194 @@
           <w:iCs/>
           <w:lang w:val="en-US"/>
         </w:rPr>
-        <w:t xml:space="preserve">pip install numpy pandas matplotlib </w:t>
+        <w:t>pip</w:t>
+      </w:r>
+      <w:proofErr w:type="gramEnd"/>
+      <w:r>
+        <w:rPr>
+          <w:rFonts w:cs="Times New Roman"/>
+          <w:i/>
+          <w:iCs/>
+          <w:lang w:val="en-US"/>
+        </w:rPr>
+        <w:t xml:space="preserve"> </w:t>
+      </w:r>
+      <w:proofErr w:type="gramStart"/>
+      <w:r>
+        <w:rPr>
+          <w:rFonts w:cs="Times New Roman"/>
+          <w:i/>
+          <w:iCs/>
+          <w:lang w:val="en-US"/>
+        </w:rPr>
+        <w:t>install</w:t>
+      </w:r>
+      <w:proofErr w:type="gramEnd"/>
+      <w:r>
+        <w:rPr>
+          <w:rFonts w:cs="Times New Roman"/>
+          <w:i/>
+          <w:iCs/>
+          <w:lang w:val="en-US"/>
+        </w:rPr>
+        <w:t xml:space="preserve"> pandas</w:t>
+      </w:r>
+    </w:p>
+    <w:p>
+      <w:pPr>
+        <w:tabs>
+          <w:tab w:val="left" w:pos="2748"/>
+        </w:tabs>
+        <w:rPr>
+          <w:rFonts w:cs="Times New Roman"/>
+          <w:i/>
+          <w:iCs/>
+        </w:rPr>
+      </w:pPr>
+      <w:proofErr w:type="spellStart"/>
+      <w:r>
+        <w:rPr>
+          <w:rFonts w:cs="Times New Roman"/>
+          <w:i/>
+          <w:iCs/>
+        </w:rPr>
+        <w:t>pip</w:t>
+      </w:r>
+      <w:proofErr w:type="spellEnd"/>
+      <w:r>
+        <w:rPr>
+          <w:rFonts w:cs="Times New Roman"/>
+          <w:i/>
+          <w:iCs/>
+        </w:rPr>
+        <w:t xml:space="preserve"> </w:t>
+      </w:r>
+      <w:proofErr w:type="spellStart"/>
+      <w:r>
+        <w:rPr>
+          <w:rFonts w:cs="Times New Roman"/>
+          <w:i/>
+          <w:iCs/>
+        </w:rPr>
+        <w:t>install</w:t>
+      </w:r>
+      <w:proofErr w:type="spellEnd"/>
+      <w:r>
+        <w:rPr>
+          <w:rFonts w:cs="Times New Roman"/>
+          <w:i/>
+          <w:iCs/>
+        </w:rPr>
+        <w:t xml:space="preserve"> </w:t>
+      </w:r>
+      <w:proofErr w:type="spellStart"/>
+      <w:r>
+        <w:rPr>
+          <w:rFonts w:cs="Times New Roman"/>
+          <w:i/>
+          <w:iCs/>
+        </w:rPr>
+        <w:t>matplotlib</w:t>
+      </w:r>
+      <w:proofErr w:type="spellEnd"/>
+    </w:p>
+    <w:p>
+      <w:pPr>
+        <w:tabs>
+          <w:tab w:val="left" w:pos="2748"/>
+        </w:tabs>
+        <w:rPr>
+          <w:rFonts w:cs="Times New Roman"/>
+        </w:rPr>
+      </w:pPr>
+    </w:p>
+    <w:p>
+      <w:pPr>
+        <w:tabs>
+          <w:tab w:val="left" w:pos="2748"/>
+        </w:tabs>
+        <w:rPr>
+          <w:rFonts w:cs="Times New Roman"/>
+        </w:rPr>
+      </w:pPr>
+      <w:r>
+        <w:rPr>
+          <w:rFonts w:cs="Times New Roman"/>
+        </w:rPr>
+        <w:t xml:space="preserve">O bien todo junto: </w:t>
+      </w:r>
+    </w:p>
+    <w:p>
+      <w:pPr>
+        <w:tabs>
+          <w:tab w:val="left" w:pos="2748"/>
+        </w:tabs>
+        <w:rPr>
+          <w:rFonts w:cs="Times New Roman"/>
+          <w:i/>
+          <w:iCs/>
+          <w:lang w:val="en-US"/>
+        </w:rPr>
+      </w:pPr>
+      <w:proofErr w:type="gramStart"/>
+      <w:r>
+        <w:rPr>
+          <w:rFonts w:cs="Times New Roman"/>
+          <w:i/>
+          <w:iCs/>
+          <w:lang w:val="en-US"/>
+        </w:rPr>
+        <w:t>pip</w:t>
+      </w:r>
+      <w:proofErr w:type="gramEnd"/>
+      <w:r>
+        <w:rPr>
+          <w:rFonts w:cs="Times New Roman"/>
+          <w:i/>
+          <w:iCs/>
+          <w:lang w:val="en-US"/>
+        </w:rPr>
+        <w:t xml:space="preserve"> </w:t>
+      </w:r>
+      <w:proofErr w:type="gramStart"/>
+      <w:r>
+        <w:rPr>
+          <w:rFonts w:cs="Times New Roman"/>
+          <w:i/>
+          <w:iCs/>
+          <w:lang w:val="en-US"/>
+        </w:rPr>
+        <w:t>install</w:t>
+      </w:r>
+      <w:proofErr w:type="gramEnd"/>
+      <w:r>
+        <w:rPr>
+          <w:rFonts w:cs="Times New Roman"/>
+          <w:i/>
+          <w:iCs/>
+          <w:lang w:val="en-US"/>
+        </w:rPr>
+        <w:t xml:space="preserve"> </w:t>
+      </w:r>
+      <w:proofErr w:type="spellStart"/>
+      <w:r>
+        <w:rPr>
+          <w:rFonts w:cs="Times New Roman"/>
+          <w:i/>
+          <w:iCs/>
+          <w:lang w:val="en-US"/>
+        </w:rPr>
+        <w:t>numpy</w:t>
+      </w:r>
+      <w:proofErr w:type="spellEnd"/>
+      <w:r>
+        <w:rPr>
+          <w:rFonts w:cs="Times New Roman"/>
+          <w:i/>
+          <w:iCs/>
+          <w:lang w:val="en-US"/>
+        </w:rPr>
+        <w:t xml:space="preserve"> pandas matplotlib </w:t>
       </w:r>
     </w:p>
     <w:p>
@@ -2060,7 +2451,6 @@
           <w:iCs/>
           <w:noProof/>
         </w:rPr>
-        <w:lastRenderedPageBreak/>
         <w:drawing>
           <wp:inline distT="0" distB="0" distL="0" distR="0" wp14:anchorId="6BAC11D7" wp14:editId="67D6C4C8">
             <wp:extent cx="6332220" cy="1100455"/>
@@ -2077,7 +2467,7 @@
                     <pic:cNvPicPr/>
                   </pic:nvPicPr>
                   <pic:blipFill>
-                    <a:blip r:embed="rId22"/>
+                    <a:blip r:embed="rId23"/>
                     <a:stretch>
                       <a:fillRect/>
                     </a:stretch>
@@ -2160,7 +2550,7 @@
                     <pic:cNvPicPr/>
                   </pic:nvPicPr>
                   <pic:blipFill>
-                    <a:blip r:embed="rId23"/>
+                    <a:blip r:embed="rId24"/>
                     <a:stretch>
                       <a:fillRect/>
                     </a:stretch>
@@ -2231,7 +2621,7 @@
                     <pic:cNvPicPr/>
                   </pic:nvPicPr>
                   <pic:blipFill>
-                    <a:blip r:embed="rId24"/>
+                    <a:blip r:embed="rId25"/>
                     <a:stretch>
                       <a:fillRect/>
                     </a:stretch>
@@ -2270,7 +2660,7 @@
       </w:r>
     </w:p>
     <w:sectPr>
-      <w:headerReference w:type="default" r:id="rId25"/>
+      <w:headerReference w:type="default" r:id="rId26"/>
       <w:pgSz w:w="12240" w:h="15840"/>
       <w:pgMar w:top="720" w:right="1134" w:bottom="720" w:left="1134" w:header="709" w:footer="709" w:gutter="0"/>
       <w:cols w:space="708"/>
